--- a/storage/form3.docx
+++ b/storage/form3.docx
@@ -260,7 +260,7 @@
           <w:sz w:val="24"/>
         </w:rPr>
         <w:tab/>
-        <w:t>: nama keiatan 1</w:t>
+        <w:t>: Kegiatan B</w:t>
       </w:r>
     </w:p>
     <w:p>
@@ -297,7 +297,7 @@
           <w:rFonts w:ascii="Times New Roman" w:hAnsi="Times New Roman" w:cs="Times New Roman"/>
           <w:sz w:val="24"/>
         </w:rPr>
-        <w:t>tujuan kegiatan 1</w:t>
+        <w:t>Tujuan B</w:t>
       </w:r>
     </w:p>
     <w:p>
@@ -461,7 +461,7 @@
                 <w:rFonts w:ascii="Times New Roman" w:hAnsi="Times New Roman" w:cs="Times New Roman"/>
                 <w:sz w:val="24"/>
               </w:rPr>
-              <w:t>a</w:t>
+              <w:t>qqqaaa</w:t>
             </w:r>
           </w:p>
           <w:p>
@@ -489,7 +489,7 @@
                 <w:rFonts w:ascii="Times New Roman" w:hAnsi="Times New Roman" w:cs="Times New Roman"/>
                 <w:sz w:val="24"/>
               </w:rPr>
-              <w:t>1</w:t>
+              <w:t>3</w:t>
             </w:r>
           </w:p>
           <w:p>
@@ -545,143 +545,7 @@
                 <w:rFonts w:ascii="Times New Roman" w:hAnsi="Times New Roman" w:cs="Times New Roman"/>
                 <w:sz w:val="24"/>
               </w:rPr>
-              <w:t>3</w:t>
-            </w:r>
-          </w:p>
-          <w:p>
-            <w:pPr>
-              <w:rPr>
-                <w:rFonts w:ascii="Times New Roman" w:hAnsi="Times New Roman" w:cs="Times New Roman"/>
-                <w:sz w:val="24"/>
-              </w:rPr>
-            </w:pPr>
-          </w:p>
-        </w:tc>
-      </w:tr>
-      <w:tr>
-        <w:tc>
-          <w:tcPr>
-            <w:tcW w:w="534" w:type="dxa"/>
-          </w:tcPr>
-          <w:p>
-            <w:pPr>
-              <w:rPr>
-                <w:rFonts w:ascii="Times New Roman" w:hAnsi="Times New Roman" w:cs="Times New Roman"/>
-                <w:sz w:val="24"/>
-              </w:rPr>
-            </w:pPr>
-            <w:r>
-              <w:rPr>
-                <w:rFonts w:ascii="Times New Roman" w:hAnsi="Times New Roman" w:cs="Times New Roman"/>
-                <w:sz w:val="24"/>
-              </w:rPr>
-              <w:t>2</w:t>
-            </w:r>
-            <w:bookmarkStart w:id="0" w:name="_GoBack"/>
-            <w:bookmarkEnd w:id="0"/>
-          </w:p>
-        </w:tc>
-        <w:tc>
-          <w:tcPr>
-            <w:tcW w:w="3118" w:type="dxa"/>
-          </w:tcPr>
-          <w:p>
-            <w:pPr>
-              <w:rPr>
-                <w:rFonts w:ascii="Times New Roman" w:hAnsi="Times New Roman" w:cs="Times New Roman"/>
-                <w:sz w:val="24"/>
-              </w:rPr>
-            </w:pPr>
-            <w:r>
-              <w:rPr>
-                <w:rFonts w:ascii="Times New Roman" w:hAnsi="Times New Roman" w:cs="Times New Roman"/>
-                <w:sz w:val="24"/>
-              </w:rPr>
-              <w:t>q</w:t>
-            </w:r>
-          </w:p>
-          <w:p>
-            <w:pPr>
-              <w:rPr>
-                <w:rFonts w:ascii="Times New Roman" w:hAnsi="Times New Roman" w:cs="Times New Roman"/>
-                <w:sz w:val="24"/>
-              </w:rPr>
-            </w:pPr>
-          </w:p>
-        </w:tc>
-        <w:tc>
-          <w:tcPr>
-            <w:tcW w:w="2126" w:type="dxa"/>
-          </w:tcPr>
-          <w:p>
-            <w:pPr>
-              <w:rPr>
-                <w:rFonts w:ascii="Times New Roman" w:hAnsi="Times New Roman" w:cs="Times New Roman"/>
-                <w:sz w:val="24"/>
-              </w:rPr>
-            </w:pPr>
-            <w:r>
-              <w:rPr>
-                <w:rFonts w:ascii="Times New Roman" w:hAnsi="Times New Roman" w:cs="Times New Roman"/>
-                <w:sz w:val="24"/>
-              </w:rPr>
-              <w:t>4</w:t>
-            </w:r>
-          </w:p>
-          <w:p>
-            <w:pPr>
-              <w:rPr>
-                <w:rFonts w:ascii="Times New Roman" w:hAnsi="Times New Roman" w:cs="Times New Roman"/>
-                <w:sz w:val="24"/>
-              </w:rPr>
-            </w:pPr>
-          </w:p>
-        </w:tc>
-        <w:tc>
-          <w:tcPr>
-            <w:tcW w:w="2694" w:type="dxa"/>
-          </w:tcPr>
-          <w:p>
-            <w:pPr>
-              <w:rPr>
-                <w:rFonts w:ascii="Times New Roman" w:hAnsi="Times New Roman" w:cs="Times New Roman"/>
-                <w:sz w:val="24"/>
-              </w:rPr>
-            </w:pPr>
-            <w:r>
-              <w:rPr>
-                <w:rFonts w:ascii="Times New Roman" w:hAnsi="Times New Roman" w:cs="Times New Roman"/>
-                <w:sz w:val="24"/>
-              </w:rPr>
-              <w:t>2</w:t>
-            </w:r>
-          </w:p>
-          <w:p>
-            <w:pPr>
-              <w:rPr>
-                <w:rFonts w:ascii="Times New Roman" w:hAnsi="Times New Roman" w:cs="Times New Roman"/>
-                <w:sz w:val="24"/>
-              </w:rPr>
-            </w:pPr>
-          </w:p>
-        </w:tc>
-        <w:tc>
-          <w:tcPr>
-            <w:tcW w:w="1843" w:type="dxa"/>
-          </w:tcPr>
-          <w:p>
-            <w:pPr>
-              <w:rPr>
-                <w:rFonts w:ascii="Times New Roman" w:hAnsi="Times New Roman" w:cs="Times New Roman"/>
-                <w:sz w:val="24"/>
-              </w:rPr>
-            </w:pPr>
-            <w:r>
-              <w:rPr>
-                <w:rFonts w:ascii="Times New Roman" w:hAnsi="Times New Roman" w:cs="Times New Roman"/>
-                <w:sz w:val="24"/>
-              </w:rPr>
-              <w:t>8</w:t>
+              <w:t>9</w:t>
             </w:r>
           </w:p>
           <w:p>
